--- a/documents/Sprint Docs/Sprint 1/Sprint 1 output.docx
+++ b/documents/Sprint Docs/Sprint 1/Sprint 1 output.docx
@@ -13,6 +13,73 @@
         <w:rPr>
           <w:b/>
         </w:rPr>
+        <w:t>Product Increment:</w:t>
+      </w:r>
+    </w:p>
+    <w:p>
+      <w:pPr>
+        <w:pStyle w:val="NoSpacing"/>
+      </w:pPr>
+      <w:r>
+        <w:rPr>
+          <w:b/>
+        </w:rPr>
+        <w:tab/>
+      </w:r>
+      <w:r>
+        <w:t xml:space="preserve">Tagged in </w:t>
+      </w:r>
+      <w:proofErr w:type="spellStart"/>
+      <w:r>
+        <w:t>bitbucket</w:t>
+      </w:r>
+      <w:proofErr w:type="spellEnd"/>
+      <w:r>
+        <w:t xml:space="preserve"> as </w:t>
+      </w:r>
+      <w:r>
+        <w:t>S</w:t>
+      </w:r>
+      <w:bookmarkStart w:id="0" w:name="_GoBack"/>
+      <w:bookmarkEnd w:id="0"/>
+      <w:r>
+        <w:t>print_</w:t>
+      </w:r>
+      <w:r>
+        <w:t>1</w:t>
+      </w:r>
+      <w:r>
+        <w:t>_</w:t>
+      </w:r>
+      <w:r>
+        <w:t>P</w:t>
+      </w:r>
+      <w:r>
+        <w:t>roduct_</w:t>
+      </w:r>
+      <w:r>
+        <w:t>I</w:t>
+      </w:r>
+      <w:r>
+        <w:t>ncrement</w:t>
+      </w:r>
+    </w:p>
+    <w:p>
+      <w:pPr>
+        <w:pStyle w:val="NoSpacing"/>
+      </w:pPr>
+    </w:p>
+    <w:p>
+      <w:pPr>
+        <w:pStyle w:val="NoSpacing"/>
+        <w:rPr>
+          <w:b/>
+        </w:rPr>
+      </w:pPr>
+      <w:r>
+        <w:rPr>
+          <w:b/>
+        </w:rPr>
         <w:t>Test results and analysis:</w:t>
       </w:r>
     </w:p>
@@ -295,10 +362,7 @@
         <w:tab/>
       </w:r>
       <w:r>
-        <w:t xml:space="preserve">See </w:t>
-      </w:r>
-      <w:r>
-        <w:t>Burndown.xlsx, Tab: Sp1</w:t>
+        <w:t>See Burndown.xlsx, Tab: Sp1</w:t>
       </w:r>
     </w:p>
     <w:p>
@@ -345,10 +409,7 @@
         <w:tab/>
       </w:r>
       <w:r>
-        <w:t xml:space="preserve">See </w:t>
-      </w:r>
-      <w:r>
-        <w:t>“Effort and Velocity.xlsx”, Tab: Sp1</w:t>
+        <w:t>See “Effort and Velocity.xlsx”, Tab: Sp1</w:t>
       </w:r>
     </w:p>
     <w:p>
@@ -395,10 +456,7 @@
         <w:tab/>
       </w:r>
       <w:r>
-        <w:t xml:space="preserve">See “Effort and Velocity.xlsx”, Tab: </w:t>
-      </w:r>
-      <w:r>
-        <w:t>Product</w:t>
+        <w:t>See “Effort and Velocity.xlsx”, Tab: Product</w:t>
       </w:r>
     </w:p>
     <w:p>
@@ -437,13 +495,8 @@
         <w:ind w:firstLine="720"/>
       </w:pPr>
       <w:r>
-        <w:t xml:space="preserve">See </w:t>
-      </w:r>
-      <w:r>
-        <w:t>Backlog.xlsx, Tab: Current</w:t>
-      </w:r>
-      <w:bookmarkStart w:id="0" w:name="_GoBack"/>
-      <w:bookmarkEnd w:id="0"/>
+        <w:t>See Backlog.xlsx, Tab: Current</w:t>
+      </w:r>
     </w:p>
     <w:p>
       <w:pPr>

--- a/documents/Sprint Docs/Sprint 1/Sprint 1 output.docx
+++ b/documents/Sprint Docs/Sprint 1/Sprint 1 output.docx
@@ -1,6 +1,6 @@
 
 <file path=word/document.xml><?xml version="1.0" encoding="utf-8"?>
-<w:document xmlns:wpc="http://schemas.microsoft.com/office/word/2010/wordprocessingCanvas" xmlns:mc="http://schemas.openxmlformats.org/markup-compatibility/2006" xmlns:o="urn:schemas-microsoft-com:office:office" xmlns:r="http://schemas.openxmlformats.org/officeDocument/2006/relationships" xmlns:m="http://schemas.openxmlformats.org/officeDocument/2006/math" xmlns:v="urn:schemas-microsoft-com:vml" xmlns:wp14="http://schemas.microsoft.com/office/word/2010/wordprocessingDrawing" xmlns:wp="http://schemas.openxmlformats.org/drawingml/2006/wordprocessingDrawing" xmlns:w10="urn:schemas-microsoft-com:office:word" xmlns:w="http://schemas.openxmlformats.org/wordprocessingml/2006/main" xmlns:w14="http://schemas.microsoft.com/office/word/2010/wordml" xmlns:wpg="http://schemas.microsoft.com/office/word/2010/wordprocessingGroup" xmlns:wpi="http://schemas.microsoft.com/office/word/2010/wordprocessingInk" xmlns:wne="http://schemas.microsoft.com/office/word/2006/wordml" xmlns:wps="http://schemas.microsoft.com/office/word/2010/wordprocessingShape" mc:Ignorable="w14 wp14">
+<w:document xmlns:wpc="http://schemas.microsoft.com/office/word/2010/wordprocessingCanvas" xmlns:mo="http://schemas.microsoft.com/office/mac/office/2008/main" xmlns:mc="http://schemas.openxmlformats.org/markup-compatibility/2006" xmlns:mv="urn:schemas-microsoft-com:mac:vml" xmlns:o="urn:schemas-microsoft-com:office:office" xmlns:r="http://schemas.openxmlformats.org/officeDocument/2006/relationships" xmlns:m="http://schemas.openxmlformats.org/officeDocument/2006/math" xmlns:v="urn:schemas-microsoft-com:vml" xmlns:wp14="http://schemas.microsoft.com/office/word/2010/wordprocessingDrawing" xmlns:wp="http://schemas.openxmlformats.org/drawingml/2006/wordprocessingDrawing" xmlns:w10="urn:schemas-microsoft-com:office:word" xmlns:w="http://schemas.openxmlformats.org/wordprocessingml/2006/main" xmlns:w14="http://schemas.microsoft.com/office/word/2010/wordml" xmlns:wpg="http://schemas.microsoft.com/office/word/2010/wordprocessingGroup" xmlns:wpi="http://schemas.microsoft.com/office/word/2010/wordprocessingInk" xmlns:wne="http://schemas.microsoft.com/office/word/2006/wordml" xmlns:wps="http://schemas.microsoft.com/office/word/2010/wordprocessingShape" mc:Ignorable="w14 wp14">
   <w:body>
     <w:p>
       <w:pPr>
@@ -35,238 +35,554 @@
       </w:r>
       <w:proofErr w:type="spellEnd"/>
       <w:r>
-        <w:t xml:space="preserve"> as </w:t>
-      </w:r>
-      <w:r>
-        <w:t>S</w:t>
-      </w:r>
+        <w:t xml:space="preserve"> as Sprint_1_Product_Increment</w:t>
+      </w:r>
+    </w:p>
+    <w:p>
+      <w:pPr>
+        <w:pStyle w:val="NoSpacing"/>
+      </w:pPr>
+    </w:p>
+    <w:p>
+      <w:pPr>
+        <w:pStyle w:val="NoSpacing"/>
+        <w:rPr>
+          <w:b/>
+        </w:rPr>
+      </w:pPr>
+      <w:r>
+        <w:rPr>
+          <w:b/>
+        </w:rPr>
+        <w:t>Test results and analysis:</w:t>
+      </w:r>
+    </w:p>
+    <w:p>
+      <w:pPr>
+        <w:pStyle w:val="NoSpacing"/>
+        <w:numPr>
+          <w:ilvl w:val="0"/>
+          <w:numId w:val="6"/>
+        </w:numPr>
+      </w:pPr>
+      <w:r>
+        <w:t>Task 1</w:t>
+      </w:r>
+      <w:r>
+        <w:t xml:space="preserve"> – Research Web Services and API’s</w:t>
+      </w:r>
+      <w:r>
+        <w:t>:</w:t>
+      </w:r>
+    </w:p>
+    <w:p>
+      <w:pPr>
+        <w:pStyle w:val="NoSpacing"/>
+        <w:numPr>
+          <w:ilvl w:val="1"/>
+          <w:numId w:val="6"/>
+        </w:numPr>
+      </w:pPr>
+      <w:r>
+        <w:t>N/A</w:t>
+      </w:r>
+    </w:p>
+    <w:p>
+      <w:pPr>
+        <w:pStyle w:val="NoSpacing"/>
+        <w:numPr>
+          <w:ilvl w:val="0"/>
+          <w:numId w:val="6"/>
+        </w:numPr>
+      </w:pPr>
+      <w:r>
+        <w:t>Task 2</w:t>
+      </w:r>
+      <w:r>
+        <w:t xml:space="preserve"> – Pull weather data from NOAA</w:t>
+      </w:r>
+      <w:r>
+        <w:t>:</w:t>
+      </w:r>
+      <w:r>
+        <w:t xml:space="preserve"> </w:t>
+      </w:r>
+    </w:p>
+    <w:p>
+      <w:pPr>
+        <w:pStyle w:val="NoSpacing"/>
+        <w:numPr>
+          <w:ilvl w:val="1"/>
+          <w:numId w:val="6"/>
+        </w:numPr>
+      </w:pPr>
+      <w:r>
+        <w:t>NOAA doesn’t provide hourly increments, only 3 hour increments up to 2 days, then 6 hour intervals for the next 5 days, so 34 total increments for the week. Notified client and changed project spec to reflect new requirements.</w:t>
+      </w:r>
+      <w:r>
+        <w:t xml:space="preserve"> </w:t>
+      </w:r>
+    </w:p>
+    <w:p>
+      <w:pPr>
+        <w:pStyle w:val="NoSpacing"/>
+        <w:ind w:left="1440"/>
+      </w:pPr>
+    </w:p>
+    <w:p>
+      <w:pPr>
+        <w:pStyle w:val="NoSpacing"/>
+        <w:numPr>
+          <w:ilvl w:val="1"/>
+          <w:numId w:val="6"/>
+        </w:numPr>
+      </w:pPr>
+      <w:r>
+        <w:t>Tested all zip codes and the library we used only works for zip codes within the contiguous United States, so Alaska and Hawaii will not show data. Notified client and changed project spec to reflect new requirements.</w:t>
+      </w:r>
+      <w:r>
+        <w:t xml:space="preserve"> </w:t>
+      </w:r>
+    </w:p>
+    <w:p>
+      <w:pPr>
+        <w:pStyle w:val="NoSpacing"/>
+        <w:numPr>
+          <w:ilvl w:val="0"/>
+          <w:numId w:val="6"/>
+        </w:numPr>
+      </w:pPr>
+      <w:r>
+        <w:t>Task 3</w:t>
+      </w:r>
+      <w:r>
+        <w:t xml:space="preserve"> – Parse weather data</w:t>
+      </w:r>
+      <w:r>
+        <w:t>:</w:t>
+      </w:r>
+    </w:p>
+    <w:p>
+      <w:pPr>
+        <w:pStyle w:val="NoSpacing"/>
+        <w:numPr>
+          <w:ilvl w:val="1"/>
+          <w:numId w:val="6"/>
+        </w:numPr>
+      </w:pPr>
+      <w:r>
+        <w:t>N/A – library we use already parses XML data from NOAA into variables.</w:t>
+      </w:r>
+    </w:p>
+    <w:p>
+      <w:pPr>
+        <w:pStyle w:val="NoSpacing"/>
+        <w:numPr>
+          <w:ilvl w:val="0"/>
+          <w:numId w:val="6"/>
+        </w:numPr>
+      </w:pPr>
+      <w:r>
+        <w:t>Task 4</w:t>
+      </w:r>
+      <w:r>
+        <w:t xml:space="preserve"> – Create function to calculate evaporation</w:t>
+      </w:r>
+      <w:r>
+        <w:t>:</w:t>
+      </w:r>
+      <w:r>
+        <w:t xml:space="preserve"> </w:t>
+      </w:r>
+    </w:p>
+    <w:p>
+      <w:pPr>
+        <w:pStyle w:val="NoSpacing"/>
+        <w:numPr>
+          <w:ilvl w:val="1"/>
+          <w:numId w:val="6"/>
+        </w:numPr>
+      </w:pPr>
+      <w:r>
+        <w:t xml:space="preserve">Tested using data from “Plastic Shrinkage Cracking and Evaporation Formulas – Table 1”, given by the client, to ensure results came out exactly the same, which they did. Client also tested using a </w:t>
+      </w:r>
+      <w:proofErr w:type="spellStart"/>
+      <w:r>
+        <w:t>Nomograph</w:t>
+      </w:r>
+      <w:proofErr w:type="spellEnd"/>
+      <w:r>
+        <w:t>.</w:t>
+      </w:r>
+    </w:p>
+    <w:p>
+      <w:pPr>
+        <w:pStyle w:val="NoSpacing"/>
+        <w:ind w:left="1440"/>
+      </w:pPr>
+    </w:p>
+    <w:p>
+      <w:pPr>
+        <w:pStyle w:val="NoSpacing"/>
+        <w:numPr>
+          <w:ilvl w:val="1"/>
+          <w:numId w:val="6"/>
+        </w:numPr>
+        <w:rPr>
+          <w:b/>
+        </w:rPr>
+      </w:pPr>
+      <w:r>
+        <w:t>Combined all modules for a demo and successfully output all data in a graph.</w:t>
+      </w:r>
+      <w:r>
+        <w:rPr>
+          <w:b/>
+        </w:rPr>
+        <w:t xml:space="preserve"> </w:t>
+      </w:r>
+    </w:p>
+    <w:p>
+      <w:pPr>
+        <w:pStyle w:val="NoSpacing"/>
+        <w:rPr>
+          <w:b/>
+        </w:rPr>
+      </w:pPr>
+    </w:p>
+    <w:p>
+      <w:pPr>
+        <w:pStyle w:val="NoSpacing"/>
+        <w:rPr>
+          <w:b/>
+        </w:rPr>
+      </w:pPr>
+      <w:r>
+        <w:rPr>
+          <w:b/>
+        </w:rPr>
+        <w:t>Sprint Review</w:t>
+      </w:r>
+    </w:p>
+    <w:p>
+      <w:pPr>
+        <w:pStyle w:val="NoSpacing"/>
+        <w:numPr>
+          <w:ilvl w:val="0"/>
+          <w:numId w:val="7"/>
+        </w:numPr>
+      </w:pPr>
+      <w:r>
+        <w:t>Nov 10, 2014 - 4:15 to 5:30</w:t>
+      </w:r>
+    </w:p>
+    <w:p>
+      <w:pPr>
+        <w:pStyle w:val="NoSpacing"/>
+        <w:numPr>
+          <w:ilvl w:val="0"/>
+          <w:numId w:val="7"/>
+        </w:numPr>
+      </w:pPr>
+      <w:r>
+        <w:t xml:space="preserve">Bryan Allen, Daniel Grote, Zach Smith, Mark </w:t>
+      </w:r>
+      <w:proofErr w:type="spellStart"/>
+      <w:r>
+        <w:t>Grinter</w:t>
+      </w:r>
+      <w:proofErr w:type="spellEnd"/>
+      <w:r>
+        <w:t>, Anne Werner</w:t>
+      </w:r>
+    </w:p>
+    <w:p>
+      <w:pPr>
+        <w:pStyle w:val="NoSpacing"/>
+        <w:numPr>
+          <w:ilvl w:val="0"/>
+          <w:numId w:val="7"/>
+        </w:numPr>
+      </w:pPr>
+      <w:r>
+        <w:t>Discussion:</w:t>
+      </w:r>
+    </w:p>
+    <w:p>
+      <w:pPr>
+        <w:pStyle w:val="NoSpacing"/>
+        <w:numPr>
+          <w:ilvl w:val="1"/>
+          <w:numId w:val="7"/>
+        </w:numPr>
+      </w:pPr>
+      <w:r>
+        <w:t xml:space="preserve">We demoed what was accomplished in sprint 1. Mark and Anne had no complaints. </w:t>
+      </w:r>
+    </w:p>
+    <w:p>
+      <w:pPr>
+        <w:pStyle w:val="NoSpacing"/>
+        <w:numPr>
+          <w:ilvl w:val="1"/>
+          <w:numId w:val="7"/>
+        </w:numPr>
+      </w:pPr>
+      <w:r>
+        <w:t>We discussed how we wanted the graph formatted including:</w:t>
+      </w:r>
+    </w:p>
+    <w:p>
+      <w:pPr>
+        <w:pStyle w:val="NoSpacing"/>
+        <w:numPr>
+          <w:ilvl w:val="2"/>
+          <w:numId w:val="7"/>
+        </w:numPr>
+      </w:pPr>
+      <w:proofErr w:type="gramStart"/>
+      <w:r>
+        <w:t>colors</w:t>
+      </w:r>
+      <w:proofErr w:type="gramEnd"/>
+    </w:p>
+    <w:p>
+      <w:pPr>
+        <w:pStyle w:val="NoSpacing"/>
+        <w:numPr>
+          <w:ilvl w:val="2"/>
+          <w:numId w:val="7"/>
+        </w:numPr>
+      </w:pPr>
+      <w:proofErr w:type="gramStart"/>
+      <w:r>
+        <w:t>backgrounds</w:t>
+      </w:r>
+      <w:proofErr w:type="gramEnd"/>
+    </w:p>
+    <w:p>
+      <w:pPr>
+        <w:pStyle w:val="NoSpacing"/>
+        <w:numPr>
+          <w:ilvl w:val="2"/>
+          <w:numId w:val="7"/>
+        </w:numPr>
+      </w:pPr>
+      <w:proofErr w:type="gramStart"/>
+      <w:r>
+        <w:t>dates</w:t>
+      </w:r>
+      <w:proofErr w:type="gramEnd"/>
+      <w:r>
+        <w:t xml:space="preserve"> and times</w:t>
+      </w:r>
+    </w:p>
+    <w:p>
+      <w:pPr>
+        <w:pStyle w:val="NoSpacing"/>
+        <w:numPr>
+          <w:ilvl w:val="2"/>
+          <w:numId w:val="7"/>
+        </w:numPr>
+      </w:pPr>
+      <w:proofErr w:type="gramStart"/>
+      <w:r>
+        <w:t>metric</w:t>
+      </w:r>
+      <w:proofErr w:type="gramEnd"/>
+      <w:r>
+        <w:t>/standard switch</w:t>
+      </w:r>
+    </w:p>
+    <w:p>
+      <w:pPr>
+        <w:pStyle w:val="NoSpacing"/>
+        <w:numPr>
+          <w:ilvl w:val="2"/>
+          <w:numId w:val="7"/>
+        </w:numPr>
+      </w:pPr>
+      <w:proofErr w:type="gramStart"/>
+      <w:r>
+        <w:t>different</w:t>
+      </w:r>
+      <w:proofErr w:type="gramEnd"/>
+      <w:r>
+        <w:t xml:space="preserve"> graph views</w:t>
+      </w:r>
+    </w:p>
+    <w:p>
+      <w:pPr>
+        <w:pStyle w:val="NoSpacing"/>
+        <w:numPr>
+          <w:ilvl w:val="2"/>
+          <w:numId w:val="7"/>
+        </w:numPr>
+      </w:pPr>
+      <w:proofErr w:type="gramStart"/>
+      <w:r>
+        <w:t>tooltip</w:t>
+      </w:r>
+      <w:proofErr w:type="gramEnd"/>
+      <w:r>
+        <w:t xml:space="preserve"> info</w:t>
+      </w:r>
+    </w:p>
+    <w:p>
+      <w:pPr>
+        <w:pStyle w:val="NoSpacing"/>
+        <w:numPr>
+          <w:ilvl w:val="1"/>
+          <w:numId w:val="7"/>
+        </w:numPr>
+      </w:pPr>
+      <w:proofErr w:type="gramStart"/>
+      <w:r>
+        <w:t>concrete</w:t>
+      </w:r>
+      <w:proofErr w:type="gramEnd"/>
+      <w:r>
+        <w:t xml:space="preserve"> temperature input.</w:t>
+      </w:r>
+    </w:p>
+    <w:p>
+      <w:pPr>
+        <w:pStyle w:val="NoSpacing"/>
+        <w:numPr>
+          <w:ilvl w:val="0"/>
+          <w:numId w:val="7"/>
+        </w:numPr>
+      </w:pPr>
+      <w:r>
+        <w:t>Decisions:</w:t>
+      </w:r>
+    </w:p>
+    <w:p>
+      <w:pPr>
+        <w:pStyle w:val="NoSpacing"/>
+        <w:numPr>
+          <w:ilvl w:val="1"/>
+          <w:numId w:val="7"/>
+        </w:numPr>
+      </w:pPr>
+      <w:r>
+        <w:t xml:space="preserve">Client chose to have a background display colors to indicate safe/warning/unsafe conditions instead of coloring the line. </w:t>
+      </w:r>
+    </w:p>
+    <w:p>
+      <w:pPr>
+        <w:pStyle w:val="NoSpacing"/>
+        <w:numPr>
+          <w:ilvl w:val="1"/>
+          <w:numId w:val="7"/>
+        </w:numPr>
+      </w:pPr>
+      <w:r>
+        <w:t>Client wanted the metric standard switch to be available at any time.</w:t>
+      </w:r>
+    </w:p>
+    <w:p>
+      <w:pPr>
+        <w:pStyle w:val="NoSpacing"/>
+        <w:numPr>
+          <w:ilvl w:val="1"/>
+          <w:numId w:val="7"/>
+        </w:numPr>
+      </w:pPr>
+      <w:r>
+        <w:t>Client did not want different hour views for the graph</w:t>
+      </w:r>
+    </w:p>
+    <w:p>
+      <w:pPr>
+        <w:pStyle w:val="NoSpacing"/>
+        <w:numPr>
+          <w:ilvl w:val="1"/>
+          <w:numId w:val="7"/>
+        </w:numPr>
+      </w:pPr>
+      <w:r>
+        <w:t>Client wanted weather data to be shown on the tooltip</w:t>
+      </w:r>
+    </w:p>
+    <w:p>
+      <w:pPr>
+        <w:pStyle w:val="NoSpacing"/>
+        <w:numPr>
+          <w:ilvl w:val="0"/>
+          <w:numId w:val="7"/>
+        </w:numPr>
+      </w:pPr>
+      <w:r>
+        <w:t>Follow up actions:</w:t>
+      </w:r>
+    </w:p>
+    <w:p>
+      <w:pPr>
+        <w:pStyle w:val="NoSpacing"/>
+        <w:numPr>
+          <w:ilvl w:val="1"/>
+          <w:numId w:val="7"/>
+        </w:numPr>
+      </w:pPr>
+      <w:r>
+        <w:t>Include the decisions in sprint 2 planning</w:t>
+      </w:r>
+    </w:p>
+    <w:p>
+      <w:pPr>
+        <w:pStyle w:val="NoSpacing"/>
+        <w:numPr>
+          <w:ilvl w:val="1"/>
+          <w:numId w:val="7"/>
+        </w:numPr>
+      </w:pPr>
+      <w:r>
+        <w:t>Update Project Spec and Plan with new requirements</w:t>
+      </w:r>
+    </w:p>
+    <w:p>
+      <w:pPr>
+        <w:pStyle w:val="NoSpacing"/>
+        <w:ind w:left="720"/>
+        <w:rPr>
+          <w:b/>
+        </w:rPr>
+      </w:pPr>
+    </w:p>
+    <w:p>
+      <w:pPr>
+        <w:pStyle w:val="NoSpacing"/>
+        <w:rPr>
+          <w:b/>
+        </w:rPr>
+      </w:pPr>
+      <w:r>
+        <w:rPr>
+          <w:b/>
+        </w:rPr>
+        <w:t>Sprint Retrospective</w:t>
+      </w:r>
+    </w:p>
+    <w:p>
+      <w:pPr>
+        <w:pStyle w:val="NoSpacing"/>
+        <w:ind w:firstLine="720"/>
+      </w:pPr>
       <w:bookmarkStart w:id="0" w:name="_GoBack"/>
       <w:bookmarkEnd w:id="0"/>
       <w:r>
-        <w:t>print_</w:t>
-      </w:r>
-      <w:r>
-        <w:t>1</w:t>
-      </w:r>
-      <w:r>
-        <w:t>_</w:t>
-      </w:r>
-      <w:r>
-        <w:t>P</w:t>
-      </w:r>
-      <w:r>
-        <w:t>roduct_</w:t>
-      </w:r>
-      <w:r>
-        <w:t>I</w:t>
-      </w:r>
-      <w:r>
-        <w:t>ncrement</w:t>
-      </w:r>
-    </w:p>
-    <w:p>
-      <w:pPr>
-        <w:pStyle w:val="NoSpacing"/>
-      </w:pPr>
-    </w:p>
-    <w:p>
-      <w:pPr>
-        <w:pStyle w:val="NoSpacing"/>
-        <w:rPr>
-          <w:b/>
-        </w:rPr>
-      </w:pPr>
-      <w:r>
-        <w:rPr>
-          <w:b/>
-        </w:rPr>
-        <w:t>Test results and analysis:</w:t>
-      </w:r>
-    </w:p>
-    <w:p>
-      <w:pPr>
-        <w:pStyle w:val="NoSpacing"/>
-        <w:numPr>
-          <w:ilvl w:val="0"/>
-          <w:numId w:val="6"/>
-        </w:numPr>
-      </w:pPr>
-      <w:r>
-        <w:t>Task 1</w:t>
-      </w:r>
-      <w:r>
-        <w:t xml:space="preserve"> – Research Web Services and API’s</w:t>
-      </w:r>
-      <w:r>
-        <w:t>:</w:t>
-      </w:r>
-    </w:p>
-    <w:p>
-      <w:pPr>
-        <w:pStyle w:val="NoSpacing"/>
-        <w:numPr>
-          <w:ilvl w:val="1"/>
-          <w:numId w:val="6"/>
-        </w:numPr>
-      </w:pPr>
-      <w:r>
-        <w:t>N/A</w:t>
-      </w:r>
-    </w:p>
-    <w:p>
-      <w:pPr>
-        <w:pStyle w:val="NoSpacing"/>
-        <w:numPr>
-          <w:ilvl w:val="0"/>
-          <w:numId w:val="6"/>
-        </w:numPr>
-      </w:pPr>
-      <w:r>
-        <w:t>Task 2</w:t>
-      </w:r>
-      <w:r>
-        <w:t xml:space="preserve"> – Pull weather data from NOAA</w:t>
-      </w:r>
-      <w:r>
-        <w:t>:</w:t>
-      </w:r>
-      <w:r>
-        <w:t xml:space="preserve"> </w:t>
-      </w:r>
-    </w:p>
-    <w:p>
-      <w:pPr>
-        <w:pStyle w:val="NoSpacing"/>
-        <w:numPr>
-          <w:ilvl w:val="1"/>
-          <w:numId w:val="6"/>
-        </w:numPr>
-      </w:pPr>
-      <w:r>
-        <w:t>NOAA doesn’t provide hourly increments, only 3 hour increments up to 2 days, then 6 hour intervals for the next 5 days, so 34 total increments for the week. Notified client and changed project spec to reflect new requirements.</w:t>
-      </w:r>
-      <w:r>
-        <w:t xml:space="preserve"> </w:t>
-      </w:r>
-    </w:p>
-    <w:p>
-      <w:pPr>
-        <w:pStyle w:val="NoSpacing"/>
-        <w:ind w:left="1440"/>
-      </w:pPr>
-    </w:p>
-    <w:p>
-      <w:pPr>
-        <w:pStyle w:val="NoSpacing"/>
-        <w:numPr>
-          <w:ilvl w:val="1"/>
-          <w:numId w:val="6"/>
-        </w:numPr>
-      </w:pPr>
-      <w:r>
-        <w:t>Tested all zip codes and the library we used only works for zip codes within the contiguous United States, so Alaska and Hawaii will not show data. Notified client and changed project spec to reflect new requirements.</w:t>
-      </w:r>
-      <w:r>
-        <w:t xml:space="preserve"> </w:t>
-      </w:r>
-    </w:p>
-    <w:p>
-      <w:pPr>
-        <w:pStyle w:val="NoSpacing"/>
-        <w:numPr>
-          <w:ilvl w:val="0"/>
-          <w:numId w:val="6"/>
-        </w:numPr>
-      </w:pPr>
-      <w:r>
-        <w:t>Task 3</w:t>
-      </w:r>
-      <w:r>
-        <w:t xml:space="preserve"> – Parse weather data</w:t>
-      </w:r>
-      <w:r>
-        <w:t>:</w:t>
-      </w:r>
-    </w:p>
-    <w:p>
-      <w:pPr>
-        <w:pStyle w:val="NoSpacing"/>
-        <w:numPr>
-          <w:ilvl w:val="1"/>
-          <w:numId w:val="6"/>
-        </w:numPr>
-      </w:pPr>
-      <w:r>
-        <w:t>N/A – library we use already parses XML data from NOAA into variables.</w:t>
-      </w:r>
-    </w:p>
-    <w:p>
-      <w:pPr>
-        <w:pStyle w:val="NoSpacing"/>
-        <w:numPr>
-          <w:ilvl w:val="0"/>
-          <w:numId w:val="6"/>
-        </w:numPr>
-      </w:pPr>
-      <w:r>
-        <w:t>Task 4</w:t>
-      </w:r>
-      <w:r>
-        <w:t xml:space="preserve"> – Create function to calculate evaporation</w:t>
-      </w:r>
-      <w:r>
-        <w:t>:</w:t>
-      </w:r>
-      <w:r>
-        <w:t xml:space="preserve"> </w:t>
-      </w:r>
-    </w:p>
-    <w:p>
-      <w:pPr>
-        <w:pStyle w:val="NoSpacing"/>
-        <w:numPr>
-          <w:ilvl w:val="1"/>
-          <w:numId w:val="6"/>
-        </w:numPr>
-      </w:pPr>
-      <w:r>
-        <w:t xml:space="preserve">Tested using data from “Plastic Shrinkage Cracking and Evaporation Formulas – Table 1”, given by the client, to ensure results came out exactly the same, which they did. Client also tested using a </w:t>
-      </w:r>
-      <w:proofErr w:type="spellStart"/>
-      <w:r>
-        <w:t>Nomograph</w:t>
-      </w:r>
-      <w:proofErr w:type="spellEnd"/>
-      <w:r>
-        <w:t>.</w:t>
-      </w:r>
-    </w:p>
-    <w:p>
-      <w:pPr>
-        <w:pStyle w:val="NoSpacing"/>
-        <w:ind w:left="1440"/>
-      </w:pPr>
-    </w:p>
-    <w:p>
-      <w:pPr>
-        <w:pStyle w:val="NoSpacing"/>
-        <w:numPr>
-          <w:ilvl w:val="1"/>
-          <w:numId w:val="6"/>
-        </w:numPr>
-        <w:rPr>
-          <w:b/>
-        </w:rPr>
-      </w:pPr>
-      <w:r>
-        <w:t>Combined all modules for a demo and successfully output all data in a graph.</w:t>
-      </w:r>
-      <w:r>
-        <w:rPr>
-          <w:b/>
-        </w:rPr>
-        <w:t xml:space="preserve"> </w:t>
-      </w:r>
+        <w:lastRenderedPageBreak/>
+        <w:t>Mark and Anne had no complaints and thought everything was going well.</w:t>
+      </w:r>
+    </w:p>
+    <w:p>
+      <w:pPr>
+        <w:pStyle w:val="NoSpacing"/>
+        <w:rPr>
+          <w:b/>
+        </w:rPr>
+      </w:pPr>
     </w:p>
     <w:p>
       <w:pPr>
@@ -514,7 +830,7 @@
 </file>
 
 <file path=word/numbering.xml><?xml version="1.0" encoding="utf-8"?>
-<w:numbering xmlns:wpc="http://schemas.microsoft.com/office/word/2010/wordprocessingCanvas" xmlns:mc="http://schemas.openxmlformats.org/markup-compatibility/2006" xmlns:o="urn:schemas-microsoft-com:office:office" xmlns:r="http://schemas.openxmlformats.org/officeDocument/2006/relationships" xmlns:m="http://schemas.openxmlformats.org/officeDocument/2006/math" xmlns:v="urn:schemas-microsoft-com:vml" xmlns:wp14="http://schemas.microsoft.com/office/word/2010/wordprocessingDrawing" xmlns:wp="http://schemas.openxmlformats.org/drawingml/2006/wordprocessingDrawing" xmlns:w10="urn:schemas-microsoft-com:office:word" xmlns:w="http://schemas.openxmlformats.org/wordprocessingml/2006/main" xmlns:w14="http://schemas.microsoft.com/office/word/2010/wordml" xmlns:wpg="http://schemas.microsoft.com/office/word/2010/wordprocessingGroup" xmlns:wpi="http://schemas.microsoft.com/office/word/2010/wordprocessingInk" xmlns:wne="http://schemas.microsoft.com/office/word/2006/wordml" xmlns:wps="http://schemas.microsoft.com/office/word/2010/wordprocessingShape" mc:Ignorable="w14 wp14">
+<w:numbering xmlns:wpc="http://schemas.microsoft.com/office/word/2010/wordprocessingCanvas" xmlns:mo="http://schemas.microsoft.com/office/mac/office/2008/main" xmlns:mc="http://schemas.openxmlformats.org/markup-compatibility/2006" xmlns:mv="urn:schemas-microsoft-com:mac:vml" xmlns:o="urn:schemas-microsoft-com:office:office" xmlns:r="http://schemas.openxmlformats.org/officeDocument/2006/relationships" xmlns:m="http://schemas.openxmlformats.org/officeDocument/2006/math" xmlns:v="urn:schemas-microsoft-com:vml" xmlns:wp14="http://schemas.microsoft.com/office/word/2010/wordprocessingDrawing" xmlns:wp="http://schemas.openxmlformats.org/drawingml/2006/wordprocessingDrawing" xmlns:w10="urn:schemas-microsoft-com:office:word" xmlns:w="http://schemas.openxmlformats.org/wordprocessingml/2006/main" xmlns:w14="http://schemas.microsoft.com/office/word/2010/wordml" xmlns:wpg="http://schemas.microsoft.com/office/word/2010/wordprocessingGroup" xmlns:wpi="http://schemas.microsoft.com/office/word/2010/wordprocessingInk" xmlns:wne="http://schemas.microsoft.com/office/word/2006/wordml" xmlns:wps="http://schemas.microsoft.com/office/word/2010/wordprocessingShape" mc:Ignorable="w14 wp14">
   <w:abstractNum w:abstractNumId="0">
     <w:nsid w:val="0EB72FAF"/>
     <w:multiLevelType w:val="hybridMultilevel"/>
@@ -742,6 +1058,119 @@
     </w:lvl>
   </w:abstractNum>
   <w:abstractNum w:abstractNumId="2">
+    <w:nsid w:val="237C0AFC"/>
+    <w:multiLevelType w:val="hybridMultilevel"/>
+    <w:tmpl w:val="26BEC406"/>
+    <w:lvl w:ilvl="0" w:tplc="04090001">
+      <w:start w:val="1"/>
+      <w:numFmt w:val="bullet"/>
+      <w:lvlText w:val=""/>
+      <w:lvlJc w:val="left"/>
+      <w:pPr>
+        <w:ind w:left="720" w:hanging="360"/>
+      </w:pPr>
+      <w:rPr>
+        <w:rFonts w:ascii="Symbol" w:hAnsi="Symbol" w:hint="default"/>
+      </w:rPr>
+    </w:lvl>
+    <w:lvl w:ilvl="1" w:tplc="04090003">
+      <w:start w:val="1"/>
+      <w:numFmt w:val="bullet"/>
+      <w:lvlText w:val="o"/>
+      <w:lvlJc w:val="left"/>
+      <w:pPr>
+        <w:ind w:left="1440" w:hanging="360"/>
+      </w:pPr>
+      <w:rPr>
+        <w:rFonts w:ascii="Courier New" w:hAnsi="Courier New" w:cs="Courier New" w:hint="default"/>
+      </w:rPr>
+    </w:lvl>
+    <w:lvl w:ilvl="2" w:tplc="04090005">
+      <w:start w:val="1"/>
+      <w:numFmt w:val="bullet"/>
+      <w:lvlText w:val=""/>
+      <w:lvlJc w:val="left"/>
+      <w:pPr>
+        <w:ind w:left="2160" w:hanging="360"/>
+      </w:pPr>
+      <w:rPr>
+        <w:rFonts w:ascii="Wingdings" w:hAnsi="Wingdings" w:hint="default"/>
+      </w:rPr>
+    </w:lvl>
+    <w:lvl w:ilvl="3" w:tplc="04090001">
+      <w:start w:val="1"/>
+      <w:numFmt w:val="bullet"/>
+      <w:lvlText w:val=""/>
+      <w:lvlJc w:val="left"/>
+      <w:pPr>
+        <w:ind w:left="2880" w:hanging="360"/>
+      </w:pPr>
+      <w:rPr>
+        <w:rFonts w:ascii="Symbol" w:hAnsi="Symbol" w:hint="default"/>
+      </w:rPr>
+    </w:lvl>
+    <w:lvl w:ilvl="4" w:tplc="04090003" w:tentative="1">
+      <w:start w:val="1"/>
+      <w:numFmt w:val="bullet"/>
+      <w:lvlText w:val="o"/>
+      <w:lvlJc w:val="left"/>
+      <w:pPr>
+        <w:ind w:left="3600" w:hanging="360"/>
+      </w:pPr>
+      <w:rPr>
+        <w:rFonts w:ascii="Courier New" w:hAnsi="Courier New" w:cs="Courier New" w:hint="default"/>
+      </w:rPr>
+    </w:lvl>
+    <w:lvl w:ilvl="5" w:tplc="04090005" w:tentative="1">
+      <w:start w:val="1"/>
+      <w:numFmt w:val="bullet"/>
+      <w:lvlText w:val=""/>
+      <w:lvlJc w:val="left"/>
+      <w:pPr>
+        <w:ind w:left="4320" w:hanging="360"/>
+      </w:pPr>
+      <w:rPr>
+        <w:rFonts w:ascii="Wingdings" w:hAnsi="Wingdings" w:hint="default"/>
+      </w:rPr>
+    </w:lvl>
+    <w:lvl w:ilvl="6" w:tplc="04090001" w:tentative="1">
+      <w:start w:val="1"/>
+      <w:numFmt w:val="bullet"/>
+      <w:lvlText w:val=""/>
+      <w:lvlJc w:val="left"/>
+      <w:pPr>
+        <w:ind w:left="5040" w:hanging="360"/>
+      </w:pPr>
+      <w:rPr>
+        <w:rFonts w:ascii="Symbol" w:hAnsi="Symbol" w:hint="default"/>
+      </w:rPr>
+    </w:lvl>
+    <w:lvl w:ilvl="7" w:tplc="04090003" w:tentative="1">
+      <w:start w:val="1"/>
+      <w:numFmt w:val="bullet"/>
+      <w:lvlText w:val="o"/>
+      <w:lvlJc w:val="left"/>
+      <w:pPr>
+        <w:ind w:left="5760" w:hanging="360"/>
+      </w:pPr>
+      <w:rPr>
+        <w:rFonts w:ascii="Courier New" w:hAnsi="Courier New" w:cs="Courier New" w:hint="default"/>
+      </w:rPr>
+    </w:lvl>
+    <w:lvl w:ilvl="8" w:tplc="04090005" w:tentative="1">
+      <w:start w:val="1"/>
+      <w:numFmt w:val="bullet"/>
+      <w:lvlText w:val=""/>
+      <w:lvlJc w:val="left"/>
+      <w:pPr>
+        <w:ind w:left="6480" w:hanging="360"/>
+      </w:pPr>
+      <w:rPr>
+        <w:rFonts w:ascii="Wingdings" w:hAnsi="Wingdings" w:hint="default"/>
+      </w:rPr>
+    </w:lvl>
+  </w:abstractNum>
+  <w:abstractNum w:abstractNumId="3">
     <w:nsid w:val="372E1D44"/>
     <w:multiLevelType w:val="hybridMultilevel"/>
     <w:tmpl w:val="C6040AA6"/>
@@ -854,7 +1283,7 @@
       </w:rPr>
     </w:lvl>
   </w:abstractNum>
-  <w:abstractNum w:abstractNumId="3">
+  <w:abstractNum w:abstractNumId="4">
     <w:nsid w:val="404D1DD1"/>
     <w:multiLevelType w:val="hybridMultilevel"/>
     <w:tmpl w:val="0B2CD9B6"/>
@@ -967,7 +1396,7 @@
       </w:rPr>
     </w:lvl>
   </w:abstractNum>
-  <w:abstractNum w:abstractNumId="4">
+  <w:abstractNum w:abstractNumId="5">
     <w:nsid w:val="512836ED"/>
     <w:multiLevelType w:val="hybridMultilevel"/>
     <w:tmpl w:val="C7F6BA58"/>
@@ -1080,7 +1509,7 @@
       </w:rPr>
     </w:lvl>
   </w:abstractNum>
-  <w:abstractNum w:abstractNumId="5">
+  <w:abstractNum w:abstractNumId="6">
     <w:nsid w:val="5C154DCE"/>
     <w:multiLevelType w:val="hybridMultilevel"/>
     <w:tmpl w:val="4300DF98"/>
@@ -1194,22 +1623,25 @@
     </w:lvl>
   </w:abstractNum>
   <w:num w:numId="1">
-    <w:abstractNumId w:val="2"/>
+    <w:abstractNumId w:val="3"/>
   </w:num>
   <w:num w:numId="2">
+    <w:abstractNumId w:val="6"/>
+  </w:num>
+  <w:num w:numId="3">
     <w:abstractNumId w:val="5"/>
   </w:num>
-  <w:num w:numId="3">
+  <w:num w:numId="4">
     <w:abstractNumId w:val="4"/>
-  </w:num>
-  <w:num w:numId="4">
-    <w:abstractNumId w:val="3"/>
   </w:num>
   <w:num w:numId="5">
     <w:abstractNumId w:val="1"/>
   </w:num>
   <w:num w:numId="6">
     <w:abstractNumId w:val="0"/>
+  </w:num>
+  <w:num w:numId="7">
+    <w:abstractNumId w:val="2"/>
   </w:num>
 </w:numbering>
 </file>
@@ -1231,7 +1663,7 @@
       </w:pPr>
     </w:pPrDefault>
   </w:docDefaults>
-  <w:latentStyles w:defLockedState="0" w:defUIPriority="99" w:defSemiHidden="1" w:defUnhideWhenUsed="1" w:defQFormat="0" w:count="267">
+  <w:latentStyles w:defLockedState="0" w:defUIPriority="99" w:defSemiHidden="1" w:defUnhideWhenUsed="1" w:defQFormat="0" w:count="276">
     <w:lsdException w:name="Normal" w:semiHidden="0" w:uiPriority="0" w:unhideWhenUsed="0" w:qFormat="1"/>
     <w:lsdException w:name="heading 1" w:semiHidden="0" w:uiPriority="9" w:unhideWhenUsed="0" w:qFormat="1"/>
     <w:lsdException w:name="heading 2" w:uiPriority="9" w:qFormat="1"/>
@@ -1427,7 +1859,7 @@
 </file>
 
 <file path=word/stylesWithEffects.xml><?xml version="1.0" encoding="utf-8"?>
-<w:styles xmlns:wpc="http://schemas.microsoft.com/office/word/2010/wordprocessingCanvas" xmlns:mc="http://schemas.openxmlformats.org/markup-compatibility/2006" xmlns:o="urn:schemas-microsoft-com:office:office" xmlns:r="http://schemas.openxmlformats.org/officeDocument/2006/relationships" xmlns:m="http://schemas.openxmlformats.org/officeDocument/2006/math" xmlns:v="urn:schemas-microsoft-com:vml" xmlns:wp14="http://schemas.microsoft.com/office/word/2010/wordprocessingDrawing" xmlns:wp="http://schemas.openxmlformats.org/drawingml/2006/wordprocessingDrawing" xmlns:w10="urn:schemas-microsoft-com:office:word" xmlns:w="http://schemas.openxmlformats.org/wordprocessingml/2006/main" xmlns:w14="http://schemas.microsoft.com/office/word/2010/wordml" xmlns:wpg="http://schemas.microsoft.com/office/word/2010/wordprocessingGroup" xmlns:wpi="http://schemas.microsoft.com/office/word/2010/wordprocessingInk" xmlns:wne="http://schemas.microsoft.com/office/word/2006/wordml" xmlns:wps="http://schemas.microsoft.com/office/word/2010/wordprocessingShape" mc:Ignorable="w14 wp14">
+<w:styles xmlns:wpc="http://schemas.microsoft.com/office/word/2010/wordprocessingCanvas" xmlns:mo="http://schemas.microsoft.com/office/mac/office/2008/main" xmlns:mc="http://schemas.openxmlformats.org/markup-compatibility/2006" xmlns:mv="urn:schemas-microsoft-com:mac:vml" xmlns:o="urn:schemas-microsoft-com:office:office" xmlns:r="http://schemas.openxmlformats.org/officeDocument/2006/relationships" xmlns:m="http://schemas.openxmlformats.org/officeDocument/2006/math" xmlns:v="urn:schemas-microsoft-com:vml" xmlns:wp14="http://schemas.microsoft.com/office/word/2010/wordprocessingDrawing" xmlns:wp="http://schemas.openxmlformats.org/drawingml/2006/wordprocessingDrawing" xmlns:w10="urn:schemas-microsoft-com:office:word" xmlns:w="http://schemas.openxmlformats.org/wordprocessingml/2006/main" xmlns:w14="http://schemas.microsoft.com/office/word/2010/wordml" xmlns:wpg="http://schemas.microsoft.com/office/word/2010/wordprocessingGroup" xmlns:wpi="http://schemas.microsoft.com/office/word/2010/wordprocessingInk" xmlns:wne="http://schemas.microsoft.com/office/word/2006/wordml" xmlns:wps="http://schemas.microsoft.com/office/word/2010/wordprocessingShape" mc:Ignorable="w14 wp14">
   <w:docDefaults>
     <w:rPrDefault>
       <w:rPr>
@@ -1443,7 +1875,7 @@
       </w:pPr>
     </w:pPrDefault>
   </w:docDefaults>
-  <w:latentStyles w:defLockedState="0" w:defUIPriority="99" w:defSemiHidden="1" w:defUnhideWhenUsed="1" w:defQFormat="0" w:count="267">
+  <w:latentStyles w:defLockedState="0" w:defUIPriority="99" w:defSemiHidden="1" w:defUnhideWhenUsed="1" w:defQFormat="0" w:count="276">
     <w:lsdException w:name="Normal" w:semiHidden="0" w:uiPriority="0" w:unhideWhenUsed="0" w:qFormat="1"/>
     <w:lsdException w:name="heading 1" w:semiHidden="0" w:uiPriority="9" w:unhideWhenUsed="0" w:qFormat="1"/>
     <w:lsdException w:name="heading 2" w:uiPriority="9" w:qFormat="1"/>
